--- a/BDD_Notes.docx
+++ b/BDD_Notes.docx
@@ -3159,26 +3159,694 @@
     </w:p>
     <w:p>
       <w:pPr>
-        <w:rPr>
-          <w:lang w:val="en-IN"/>
-        </w:rPr>
-      </w:pPr>
+        <w:pStyle w:val="Title"/>
+        <w:rPr>
+          <w:lang w:val="en-IN"/>
+        </w:rPr>
+      </w:pPr>
+      <w:r>
+        <w:rPr>
+          <w:lang w:val="en-IN"/>
+        </w:rPr>
+        <w:t>Tags</w:t>
+      </w:r>
+    </w:p>
+    <w:p>
+      <w:pPr>
+        <w:rPr>
+          <w:lang w:val="en-IN"/>
+        </w:rPr>
+      </w:pPr>
+      <w:r>
+        <w:rPr>
+          <w:lang w:val="en-IN"/>
+        </w:rPr>
+        <w:t>Tags are mainly used to group the tests and to control the test execution in cucumber.</w:t>
+      </w:r>
+    </w:p>
+    <w:p>
+      <w:pPr>
+        <w:rPr>
+          <w:lang w:val="en-IN"/>
+        </w:rPr>
+      </w:pPr>
+      <w:r>
+        <w:rPr>
+          <w:noProof/>
+        </w:rPr>
+        <w:drawing>
+          <wp:inline distT="0" distB="0" distL="0" distR="0">
+            <wp:extent cx="5939790" cy="2480945"/>
+            <wp:effectExtent l="19050" t="0" r="3810" b="0"/>
+            <wp:docPr id="6" name="Picture 2"/>
+            <wp:cNvGraphicFramePr>
+              <a:graphicFrameLocks xmlns:a="http://schemas.openxmlformats.org/drawingml/2006/main" noChangeAspect="1"/>
+            </wp:cNvGraphicFramePr>
+            <a:graphic xmlns:a="http://schemas.openxmlformats.org/drawingml/2006/main">
+              <a:graphicData uri="http://schemas.openxmlformats.org/drawingml/2006/picture">
+                <pic:pic xmlns:pic="http://schemas.openxmlformats.org/drawingml/2006/picture">
+                  <pic:nvPicPr>
+                    <pic:cNvPr id="0" name="Picture 2"/>
+                    <pic:cNvPicPr>
+                      <a:picLocks noChangeAspect="1" noChangeArrowheads="1"/>
+                    </pic:cNvPicPr>
+                  </pic:nvPicPr>
+                  <pic:blipFill>
+                    <a:blip r:embed="rId24"/>
+                    <a:srcRect/>
+                    <a:stretch>
+                      <a:fillRect/>
+                    </a:stretch>
+                  </pic:blipFill>
+                  <pic:spPr bwMode="auto">
+                    <a:xfrm>
+                      <a:off x="0" y="0"/>
+                      <a:ext cx="5939790" cy="2480945"/>
+                    </a:xfrm>
+                    <a:prstGeom prst="rect">
+                      <a:avLst/>
+                    </a:prstGeom>
+                    <a:noFill/>
+                    <a:ln w="9525">
+                      <a:noFill/>
+                      <a:miter lim="800000"/>
+                      <a:headEnd/>
+                      <a:tailEnd/>
+                    </a:ln>
+                  </pic:spPr>
+                </pic:pic>
+              </a:graphicData>
+            </a:graphic>
+          </wp:inline>
+        </w:drawing>
+      </w:r>
+    </w:p>
+    <w:p>
+      <w:pPr>
+        <w:rPr>
+          <w:lang w:val="en-IN"/>
+        </w:rPr>
+      </w:pPr>
+      <w:r>
+        <w:rPr>
+          <w:noProof/>
+        </w:rPr>
+        <w:lastRenderedPageBreak/>
+        <w:drawing>
+          <wp:inline distT="0" distB="0" distL="0" distR="0">
+            <wp:extent cx="5943600" cy="2954590"/>
+            <wp:effectExtent l="19050" t="0" r="0" b="0"/>
+            <wp:docPr id="7" name="Picture 3"/>
+            <wp:cNvGraphicFramePr>
+              <a:graphicFrameLocks xmlns:a="http://schemas.openxmlformats.org/drawingml/2006/main" noChangeAspect="1"/>
+            </wp:cNvGraphicFramePr>
+            <a:graphic xmlns:a="http://schemas.openxmlformats.org/drawingml/2006/main">
+              <a:graphicData uri="http://schemas.openxmlformats.org/drawingml/2006/picture">
+                <pic:pic xmlns:pic="http://schemas.openxmlformats.org/drawingml/2006/picture">
+                  <pic:nvPicPr>
+                    <pic:cNvPr id="0" name="Picture 3"/>
+                    <pic:cNvPicPr>
+                      <a:picLocks noChangeAspect="1" noChangeArrowheads="1"/>
+                    </pic:cNvPicPr>
+                  </pic:nvPicPr>
+                  <pic:blipFill>
+                    <a:blip r:embed="rId25"/>
+                    <a:srcRect/>
+                    <a:stretch>
+                      <a:fillRect/>
+                    </a:stretch>
+                  </pic:blipFill>
+                  <pic:spPr bwMode="auto">
+                    <a:xfrm>
+                      <a:off x="0" y="0"/>
+                      <a:ext cx="5943600" cy="2954590"/>
+                    </a:xfrm>
+                    <a:prstGeom prst="rect">
+                      <a:avLst/>
+                    </a:prstGeom>
+                    <a:noFill/>
+                    <a:ln w="9525">
+                      <a:noFill/>
+                      <a:miter lim="800000"/>
+                      <a:headEnd/>
+                      <a:tailEnd/>
+                    </a:ln>
+                  </pic:spPr>
+                </pic:pic>
+              </a:graphicData>
+            </a:graphic>
+          </wp:inline>
+        </w:drawing>
+      </w:r>
+    </w:p>
+    <w:p>
+      <w:pPr>
+        <w:rPr>
+          <w:lang w:val="en-IN"/>
+        </w:rPr>
+      </w:pPr>
+    </w:p>
+    <w:p>
+      <w:pPr>
+        <w:pStyle w:val="Title"/>
+        <w:rPr>
+          <w:lang w:val="en-IN"/>
+        </w:rPr>
+      </w:pPr>
+      <w:r>
+        <w:rPr>
+          <w:lang w:val="en-IN"/>
+        </w:rPr>
+        <w:t>Hooks</w:t>
+      </w:r>
+    </w:p>
+    <w:p>
+      <w:pPr>
+        <w:rPr>
+          <w:lang w:val="en-IN"/>
+        </w:rPr>
+      </w:pPr>
+      <w:r>
+        <w:rPr>
+          <w:lang w:val="en-IN"/>
+        </w:rPr>
+        <w:t>Hooks are the annotations which will be executed before and after executing</w:t>
+      </w:r>
     </w:p>
     <w:p>
       <w:pPr>
         <w:pStyle w:val="ListParagraph"/>
-        <w:ind w:left="1440"/>
-        <w:rPr>
-          <w:lang w:val="en-IN"/>
-        </w:rPr>
-      </w:pPr>
-    </w:p>
-    <w:p>
-      <w:pPr>
-        <w:rPr>
-          <w:lang w:val="en-IN"/>
-        </w:rPr>
-      </w:pPr>
+        <w:numPr>
+          <w:ilvl w:val="0"/>
+          <w:numId w:val="4"/>
+        </w:numPr>
+        <w:rPr>
+          <w:lang w:val="en-IN"/>
+        </w:rPr>
+      </w:pPr>
+      <w:r>
+        <w:rPr>
+          <w:lang w:val="en-IN"/>
+        </w:rPr>
+        <w:t>Scenario</w:t>
+      </w:r>
+    </w:p>
+    <w:p>
+      <w:pPr>
+        <w:pStyle w:val="ListParagraph"/>
+        <w:numPr>
+          <w:ilvl w:val="0"/>
+          <w:numId w:val="4"/>
+        </w:numPr>
+        <w:rPr>
+          <w:lang w:val="en-IN"/>
+        </w:rPr>
+      </w:pPr>
+      <w:r>
+        <w:rPr>
+          <w:lang w:val="en-IN"/>
+        </w:rPr>
+        <w:t>Steps</w:t>
+      </w:r>
+    </w:p>
+    <w:p>
+      <w:pPr>
+        <w:pStyle w:val="ListParagraph"/>
+        <w:numPr>
+          <w:ilvl w:val="0"/>
+          <w:numId w:val="4"/>
+        </w:numPr>
+        <w:rPr>
+          <w:lang w:val="en-IN"/>
+        </w:rPr>
+      </w:pPr>
+      <w:r>
+        <w:rPr>
+          <w:lang w:val="en-IN"/>
+        </w:rPr>
+        <w:t>Tagged hooks</w:t>
+      </w:r>
+    </w:p>
+    <w:p>
+      <w:pPr>
+        <w:pStyle w:val="ListParagraph"/>
+        <w:numPr>
+          <w:ilvl w:val="0"/>
+          <w:numId w:val="4"/>
+        </w:numPr>
+        <w:rPr>
+          <w:lang w:val="en-IN"/>
+        </w:rPr>
+      </w:pPr>
+      <w:r>
+        <w:rPr>
+          <w:lang w:val="en-IN"/>
+        </w:rPr>
+        <w:t>ordered hook</w:t>
+      </w:r>
+    </w:p>
+    <w:p>
+      <w:pPr>
+        <w:pStyle w:val="ListParagraph"/>
+        <w:numPr>
+          <w:ilvl w:val="0"/>
+          <w:numId w:val="4"/>
+        </w:numPr>
+        <w:rPr>
+          <w:lang w:val="en-IN"/>
+        </w:rPr>
+      </w:pPr>
+      <w:r>
+        <w:rPr>
+          <w:lang w:val="en-IN"/>
+        </w:rPr>
+        <w:t>conditional hooks</w:t>
+      </w:r>
+    </w:p>
+    <w:p>
+      <w:pPr>
+        <w:rPr>
+          <w:lang w:val="en-IN"/>
+        </w:rPr>
+      </w:pPr>
+      <w:r>
+        <w:rPr>
+          <w:lang w:val="en-IN"/>
+        </w:rPr>
+        <w:t xml:space="preserve">We can even configure the Scenarios to execute </w:t>
+      </w:r>
+      <w:proofErr w:type="gramStart"/>
+      <w:r>
+        <w:rPr>
+          <w:lang w:val="en-IN"/>
+        </w:rPr>
+        <w:t>for a specific tags</w:t>
+      </w:r>
+      <w:proofErr w:type="gramEnd"/>
+    </w:p>
+    <w:p>
+      <w:pPr>
+        <w:rPr>
+          <w:lang w:val="en-IN"/>
+        </w:rPr>
+      </w:pPr>
+      <w:r>
+        <w:rPr>
+          <w:lang w:val="en-IN"/>
+        </w:rPr>
+        <w:t>We can even configure the Scenarios to execute in the required order</w:t>
+      </w:r>
+    </w:p>
+    <w:p>
+      <w:pPr>
+        <w:rPr>
+          <w:lang w:val="en-IN"/>
+        </w:rPr>
+      </w:pPr>
+    </w:p>
+    <w:p>
+      <w:pPr>
+        <w:rPr>
+          <w:lang w:val="en-IN"/>
+        </w:rPr>
+      </w:pPr>
+    </w:p>
+    <w:p>
+      <w:pPr>
+        <w:rPr>
+          <w:lang w:val="en-IN"/>
+        </w:rPr>
+      </w:pPr>
+    </w:p>
+    <w:p>
+      <w:pPr>
+        <w:pStyle w:val="Title"/>
+        <w:rPr>
+          <w:lang w:val="en-IN"/>
+        </w:rPr>
+      </w:pPr>
+      <w:r>
+        <w:rPr>
+          <w:lang w:val="en-IN"/>
+        </w:rPr>
+        <w:lastRenderedPageBreak/>
+        <w:t>Page Object Model: POM</w:t>
+      </w:r>
+    </w:p>
+    <w:p>
+      <w:pPr>
+        <w:rPr>
+          <w:lang w:val="en-IN"/>
+        </w:rPr>
+      </w:pPr>
+      <w:r>
+        <w:rPr>
+          <w:noProof/>
+        </w:rPr>
+        <w:drawing>
+          <wp:inline distT="0" distB="0" distL="0" distR="0">
+            <wp:extent cx="5939790" cy="2917825"/>
+            <wp:effectExtent l="19050" t="0" r="3810" b="0"/>
+            <wp:docPr id="9" name="Picture 6"/>
+            <wp:cNvGraphicFramePr>
+              <a:graphicFrameLocks xmlns:a="http://schemas.openxmlformats.org/drawingml/2006/main" noChangeAspect="1"/>
+            </wp:cNvGraphicFramePr>
+            <a:graphic xmlns:a="http://schemas.openxmlformats.org/drawingml/2006/main">
+              <a:graphicData uri="http://schemas.openxmlformats.org/drawingml/2006/picture">
+                <pic:pic xmlns:pic="http://schemas.openxmlformats.org/drawingml/2006/picture">
+                  <pic:nvPicPr>
+                    <pic:cNvPr id="0" name="Picture 6"/>
+                    <pic:cNvPicPr>
+                      <a:picLocks noChangeAspect="1" noChangeArrowheads="1"/>
+                    </pic:cNvPicPr>
+                  </pic:nvPicPr>
+                  <pic:blipFill>
+                    <a:blip r:embed="rId26"/>
+                    <a:srcRect/>
+                    <a:stretch>
+                      <a:fillRect/>
+                    </a:stretch>
+                  </pic:blipFill>
+                  <pic:spPr bwMode="auto">
+                    <a:xfrm>
+                      <a:off x="0" y="0"/>
+                      <a:ext cx="5939790" cy="2917825"/>
+                    </a:xfrm>
+                    <a:prstGeom prst="rect">
+                      <a:avLst/>
+                    </a:prstGeom>
+                    <a:noFill/>
+                    <a:ln w="9525">
+                      <a:noFill/>
+                      <a:miter lim="800000"/>
+                      <a:headEnd/>
+                      <a:tailEnd/>
+                    </a:ln>
+                  </pic:spPr>
+                </pic:pic>
+              </a:graphicData>
+            </a:graphic>
+          </wp:inline>
+        </w:drawing>
+      </w:r>
+    </w:p>
+    <w:p>
+      <w:pPr>
+        <w:rPr>
+          <w:lang w:val="en-IN"/>
+        </w:rPr>
+      </w:pPr>
+    </w:p>
+    <w:p>
+      <w:pPr>
+        <w:pStyle w:val="Heading1"/>
+        <w:rPr>
+          <w:lang w:val="en-IN"/>
+        </w:rPr>
+      </w:pPr>
+      <w:r>
+        <w:rPr>
+          <w:lang w:val="en-IN"/>
+        </w:rPr>
+        <w:t>Structure of POM</w:t>
+      </w:r>
+    </w:p>
+    <w:p>
+      <w:pPr>
+        <w:rPr>
+          <w:lang w:val="en-IN"/>
+        </w:rPr>
+      </w:pPr>
+      <w:r>
+        <w:rPr>
+          <w:lang w:val="en-IN"/>
+        </w:rPr>
+        <w:t xml:space="preserve">--------------------- </w:t>
+      </w:r>
+    </w:p>
+    <w:p>
+      <w:pPr>
+        <w:rPr>
+          <w:lang w:val="en-IN"/>
+        </w:rPr>
+      </w:pPr>
+      <w:r>
+        <w:rPr>
+          <w:noProof/>
+        </w:rPr>
+        <w:drawing>
+          <wp:inline distT="0" distB="0" distL="0" distR="0">
+            <wp:extent cx="4727879" cy="2879488"/>
+            <wp:effectExtent l="19050" t="0" r="0" b="0"/>
+            <wp:docPr id="10" name="Picture 7"/>
+            <wp:cNvGraphicFramePr>
+              <a:graphicFrameLocks xmlns:a="http://schemas.openxmlformats.org/drawingml/2006/main" noChangeAspect="1"/>
+            </wp:cNvGraphicFramePr>
+            <a:graphic xmlns:a="http://schemas.openxmlformats.org/drawingml/2006/main">
+              <a:graphicData uri="http://schemas.openxmlformats.org/drawingml/2006/picture">
+                <pic:pic xmlns:pic="http://schemas.openxmlformats.org/drawingml/2006/picture">
+                  <pic:nvPicPr>
+                    <pic:cNvPr id="0" name="Picture 7"/>
+                    <pic:cNvPicPr>
+                      <a:picLocks noChangeAspect="1" noChangeArrowheads="1"/>
+                    </pic:cNvPicPr>
+                  </pic:nvPicPr>
+                  <pic:blipFill>
+                    <a:blip r:embed="rId27"/>
+                    <a:srcRect/>
+                    <a:stretch>
+                      <a:fillRect/>
+                    </a:stretch>
+                  </pic:blipFill>
+                  <pic:spPr bwMode="auto">
+                    <a:xfrm>
+                      <a:off x="0" y="0"/>
+                      <a:ext cx="4727555" cy="2879291"/>
+                    </a:xfrm>
+                    <a:prstGeom prst="rect">
+                      <a:avLst/>
+                    </a:prstGeom>
+                    <a:noFill/>
+                    <a:ln w="9525">
+                      <a:noFill/>
+                      <a:miter lim="800000"/>
+                      <a:headEnd/>
+                      <a:tailEnd/>
+                    </a:ln>
+                  </pic:spPr>
+                </pic:pic>
+              </a:graphicData>
+            </a:graphic>
+          </wp:inline>
+        </w:drawing>
+      </w:r>
+    </w:p>
+    <w:p>
+      <w:pPr>
+        <w:rPr>
+          <w:lang w:val="en-IN"/>
+        </w:rPr>
+      </w:pPr>
+    </w:p>
+    <w:p>
+      <w:pPr>
+        <w:pStyle w:val="Heading1"/>
+        <w:rPr>
+          <w:lang w:val="en-IN"/>
+        </w:rPr>
+      </w:pPr>
+      <w:r>
+        <w:rPr>
+          <w:lang w:val="en-IN"/>
+        </w:rPr>
+        <w:lastRenderedPageBreak/>
+        <w:t xml:space="preserve">Component </w:t>
+      </w:r>
+      <w:proofErr w:type="gramStart"/>
+      <w:r>
+        <w:rPr>
+          <w:lang w:val="en-IN"/>
+        </w:rPr>
+        <w:t>of  PAGE</w:t>
+      </w:r>
+      <w:proofErr w:type="gramEnd"/>
+      <w:r>
+        <w:rPr>
+          <w:lang w:val="en-IN"/>
+        </w:rPr>
+        <w:t xml:space="preserve"> :</w:t>
+      </w:r>
+    </w:p>
+    <w:p>
+      <w:pPr>
+        <w:rPr>
+          <w:lang w:val="en-IN"/>
+        </w:rPr>
+      </w:pPr>
+      <w:r>
+        <w:rPr>
+          <w:lang w:val="en-IN"/>
+        </w:rPr>
+        <w:t xml:space="preserve">------------------------ </w:t>
+      </w:r>
+    </w:p>
+    <w:p>
+      <w:pPr>
+        <w:rPr>
+          <w:lang w:val="en-IN"/>
+        </w:rPr>
+      </w:pPr>
+      <w:r>
+        <w:rPr>
+          <w:noProof/>
+        </w:rPr>
+        <w:drawing>
+          <wp:inline distT="0" distB="0" distL="0" distR="0">
+            <wp:extent cx="2885668" cy="3115055"/>
+            <wp:effectExtent l="19050" t="0" r="0" b="0"/>
+            <wp:docPr id="12" name="Picture 8"/>
+            <wp:cNvGraphicFramePr>
+              <a:graphicFrameLocks xmlns:a="http://schemas.openxmlformats.org/drawingml/2006/main" noChangeAspect="1"/>
+            </wp:cNvGraphicFramePr>
+            <a:graphic xmlns:a="http://schemas.openxmlformats.org/drawingml/2006/main">
+              <a:graphicData uri="http://schemas.openxmlformats.org/drawingml/2006/picture">
+                <pic:pic xmlns:pic="http://schemas.openxmlformats.org/drawingml/2006/picture">
+                  <pic:nvPicPr>
+                    <pic:cNvPr id="0" name="Picture 8"/>
+                    <pic:cNvPicPr>
+                      <a:picLocks noChangeAspect="1" noChangeArrowheads="1"/>
+                    </pic:cNvPicPr>
+                  </pic:nvPicPr>
+                  <pic:blipFill>
+                    <a:blip r:embed="rId28"/>
+                    <a:srcRect/>
+                    <a:stretch>
+                      <a:fillRect/>
+                    </a:stretch>
+                  </pic:blipFill>
+                  <pic:spPr bwMode="auto">
+                    <a:xfrm>
+                      <a:off x="0" y="0"/>
+                      <a:ext cx="2887171" cy="3116678"/>
+                    </a:xfrm>
+                    <a:prstGeom prst="rect">
+                      <a:avLst/>
+                    </a:prstGeom>
+                    <a:noFill/>
+                    <a:ln w="9525">
+                      <a:noFill/>
+                      <a:miter lim="800000"/>
+                      <a:headEnd/>
+                      <a:tailEnd/>
+                    </a:ln>
+                  </pic:spPr>
+                </pic:pic>
+              </a:graphicData>
+            </a:graphic>
+          </wp:inline>
+        </w:drawing>
+      </w:r>
+    </w:p>
+    <w:p>
+      <w:pPr>
+        <w:pStyle w:val="Title"/>
+        <w:rPr>
+          <w:lang w:val="en-IN"/>
+        </w:rPr>
+      </w:pPr>
+      <w:r>
+        <w:rPr>
+          <w:lang w:val="en-IN"/>
+        </w:rPr>
+        <w:t xml:space="preserve">Creating Batch File </w:t>
+      </w:r>
+    </w:p>
+    <w:p>
+      <w:pPr>
+        <w:rPr>
+          <w:lang w:val="en-IN"/>
+        </w:rPr>
+      </w:pPr>
+      <w:proofErr w:type="gramStart"/>
+      <w:r>
+        <w:rPr>
+          <w:lang w:val="en-IN"/>
+        </w:rPr>
+        <w:t>command</w:t>
+      </w:r>
+      <w:proofErr w:type="gramEnd"/>
+      <w:r>
+        <w:rPr>
+          <w:lang w:val="en-IN"/>
+        </w:rPr>
+        <w:t xml:space="preserve"> line arguments - </w:t>
+      </w:r>
+      <w:hyperlink r:id="rId29" w:history="1">
+        <w:r>
+          <w:rPr>
+            <w:rStyle w:val="Hyperlink"/>
+            <w:lang w:val="en-IN"/>
+          </w:rPr>
+          <w:t>https://cucumber.io/docs/cucumber/api/?lang=java</w:t>
+        </w:r>
+      </w:hyperlink>
+    </w:p>
+    <w:p>
+      <w:pPr>
+        <w:rPr>
+          <w:lang w:val="en-IN"/>
+        </w:rPr>
+      </w:pPr>
+      <w:r>
+        <w:rPr>
+          <w:noProof/>
+        </w:rPr>
+        <w:drawing>
+          <wp:inline distT="0" distB="0" distL="0" distR="0">
+            <wp:extent cx="5943600" cy="2547136"/>
+            <wp:effectExtent l="19050" t="0" r="0" b="0"/>
+            <wp:docPr id="13" name="Picture 9"/>
+            <wp:cNvGraphicFramePr>
+              <a:graphicFrameLocks xmlns:a="http://schemas.openxmlformats.org/drawingml/2006/main" noChangeAspect="1"/>
+            </wp:cNvGraphicFramePr>
+            <a:graphic xmlns:a="http://schemas.openxmlformats.org/drawingml/2006/main">
+              <a:graphicData uri="http://schemas.openxmlformats.org/drawingml/2006/picture">
+                <pic:pic xmlns:pic="http://schemas.openxmlformats.org/drawingml/2006/picture">
+                  <pic:nvPicPr>
+                    <pic:cNvPr id="0" name="Picture 9"/>
+                    <pic:cNvPicPr>
+                      <a:picLocks noChangeAspect="1" noChangeArrowheads="1"/>
+                    </pic:cNvPicPr>
+                  </pic:nvPicPr>
+                  <pic:blipFill>
+                    <a:blip r:embed="rId30"/>
+                    <a:srcRect/>
+                    <a:stretch>
+                      <a:fillRect/>
+                    </a:stretch>
+                  </pic:blipFill>
+                  <pic:spPr bwMode="auto">
+                    <a:xfrm>
+                      <a:off x="0" y="0"/>
+                      <a:ext cx="5943600" cy="2547136"/>
+                    </a:xfrm>
+                    <a:prstGeom prst="rect">
+                      <a:avLst/>
+                    </a:prstGeom>
+                    <a:noFill/>
+                    <a:ln w="9525">
+                      <a:noFill/>
+                      <a:miter lim="800000"/>
+                      <a:headEnd/>
+                      <a:tailEnd/>
+                    </a:ln>
+                  </pic:spPr>
+                </pic:pic>
+              </a:graphicData>
+            </a:graphic>
+          </wp:inline>
+        </w:drawing>
+      </w:r>
     </w:p>
     <w:sectPr>
       <w:pgSz w:w="12240" w:h="15840"/>
@@ -3213,7 +3881,7 @@
         <v:path o:extrusionok="f" gradientshapeok="t" o:connecttype="rect"/>
         <o:lock v:ext="edit" aspectratio="t"/>
       </v:shapetype>
-      <v:shape id="_x0000_i1068" type="#_x0000_t75" style="width:11.25pt;height:11.25pt" o:bullet="t">
+      <v:shape id="_x0000_i1040" type="#_x0000_t75" style="width:11.25pt;height:11.25pt" o:bullet="t">
         <v:imagedata r:id="rId1" o:title="msoC5AB"/>
       </v:shape>
     </w:pict>
@@ -3333,6 +4001,119 @@
     </w:lvl>
   </w:abstractNum>
   <w:abstractNum w:abstractNumId="1">
+    <w:nsid w:val="4A4634BC"/>
+    <w:multiLevelType w:val="hybridMultilevel"/>
+    <w:tmpl w:val="AD7AA57A"/>
+    <w:lvl w:ilvl="0" w:tplc="04090001">
+      <w:start w:val="1"/>
+      <w:numFmt w:val="bullet"/>
+      <w:lvlText w:val=""/>
+      <w:lvlJc w:val="left"/>
+      <w:pPr>
+        <w:ind w:left="1446" w:hanging="360"/>
+      </w:pPr>
+      <w:rPr>
+        <w:rFonts w:ascii="Symbol" w:hAnsi="Symbol" w:hint="default"/>
+      </w:rPr>
+    </w:lvl>
+    <w:lvl w:ilvl="1" w:tplc="04090003" w:tentative="1">
+      <w:start w:val="1"/>
+      <w:numFmt w:val="bullet"/>
+      <w:lvlText w:val="o"/>
+      <w:lvlJc w:val="left"/>
+      <w:pPr>
+        <w:ind w:left="2166" w:hanging="360"/>
+      </w:pPr>
+      <w:rPr>
+        <w:rFonts w:ascii="Courier New" w:hAnsi="Courier New" w:cs="Courier New" w:hint="default"/>
+      </w:rPr>
+    </w:lvl>
+    <w:lvl w:ilvl="2" w:tplc="04090005" w:tentative="1">
+      <w:start w:val="1"/>
+      <w:numFmt w:val="bullet"/>
+      <w:lvlText w:val=""/>
+      <w:lvlJc w:val="left"/>
+      <w:pPr>
+        <w:ind w:left="2886" w:hanging="360"/>
+      </w:pPr>
+      <w:rPr>
+        <w:rFonts w:ascii="Wingdings" w:hAnsi="Wingdings" w:hint="default"/>
+      </w:rPr>
+    </w:lvl>
+    <w:lvl w:ilvl="3" w:tplc="04090001" w:tentative="1">
+      <w:start w:val="1"/>
+      <w:numFmt w:val="bullet"/>
+      <w:lvlText w:val=""/>
+      <w:lvlJc w:val="left"/>
+      <w:pPr>
+        <w:ind w:left="3606" w:hanging="360"/>
+      </w:pPr>
+      <w:rPr>
+        <w:rFonts w:ascii="Symbol" w:hAnsi="Symbol" w:hint="default"/>
+      </w:rPr>
+    </w:lvl>
+    <w:lvl w:ilvl="4" w:tplc="04090003" w:tentative="1">
+      <w:start w:val="1"/>
+      <w:numFmt w:val="bullet"/>
+      <w:lvlText w:val="o"/>
+      <w:lvlJc w:val="left"/>
+      <w:pPr>
+        <w:ind w:left="4326" w:hanging="360"/>
+      </w:pPr>
+      <w:rPr>
+        <w:rFonts w:ascii="Courier New" w:hAnsi="Courier New" w:cs="Courier New" w:hint="default"/>
+      </w:rPr>
+    </w:lvl>
+    <w:lvl w:ilvl="5" w:tplc="04090005" w:tentative="1">
+      <w:start w:val="1"/>
+      <w:numFmt w:val="bullet"/>
+      <w:lvlText w:val=""/>
+      <w:lvlJc w:val="left"/>
+      <w:pPr>
+        <w:ind w:left="5046" w:hanging="360"/>
+      </w:pPr>
+      <w:rPr>
+        <w:rFonts w:ascii="Wingdings" w:hAnsi="Wingdings" w:hint="default"/>
+      </w:rPr>
+    </w:lvl>
+    <w:lvl w:ilvl="6" w:tplc="04090001" w:tentative="1">
+      <w:start w:val="1"/>
+      <w:numFmt w:val="bullet"/>
+      <w:lvlText w:val=""/>
+      <w:lvlJc w:val="left"/>
+      <w:pPr>
+        <w:ind w:left="5766" w:hanging="360"/>
+      </w:pPr>
+      <w:rPr>
+        <w:rFonts w:ascii="Symbol" w:hAnsi="Symbol" w:hint="default"/>
+      </w:rPr>
+    </w:lvl>
+    <w:lvl w:ilvl="7" w:tplc="04090003" w:tentative="1">
+      <w:start w:val="1"/>
+      <w:numFmt w:val="bullet"/>
+      <w:lvlText w:val="o"/>
+      <w:lvlJc w:val="left"/>
+      <w:pPr>
+        <w:ind w:left="6486" w:hanging="360"/>
+      </w:pPr>
+      <w:rPr>
+        <w:rFonts w:ascii="Courier New" w:hAnsi="Courier New" w:cs="Courier New" w:hint="default"/>
+      </w:rPr>
+    </w:lvl>
+    <w:lvl w:ilvl="8" w:tplc="04090005" w:tentative="1">
+      <w:start w:val="1"/>
+      <w:numFmt w:val="bullet"/>
+      <w:lvlText w:val=""/>
+      <w:lvlJc w:val="left"/>
+      <w:pPr>
+        <w:ind w:left="7206" w:hanging="360"/>
+      </w:pPr>
+      <w:rPr>
+        <w:rFonts w:ascii="Wingdings" w:hAnsi="Wingdings" w:hint="default"/>
+      </w:rPr>
+    </w:lvl>
+  </w:abstractNum>
+  <w:abstractNum w:abstractNumId="2">
     <w:nsid w:val="53466121"/>
     <w:multiLevelType w:val="hybridMultilevel"/>
     <w:tmpl w:val="F92489FC"/>
@@ -3446,7 +4227,7 @@
       </w:rPr>
     </w:lvl>
   </w:abstractNum>
-  <w:abstractNum w:abstractNumId="2">
+  <w:abstractNum w:abstractNumId="3">
     <w:nsid w:val="74152AB3"/>
     <w:multiLevelType w:val="hybridMultilevel"/>
     <w:tmpl w:val="0052A62A"/>
@@ -3559,13 +4340,16 @@
     </w:lvl>
   </w:abstractNum>
   <w:num w:numId="1">
-    <w:abstractNumId w:val="1"/>
+    <w:abstractNumId w:val="2"/>
   </w:num>
   <w:num w:numId="2">
     <w:abstractNumId w:val="0"/>
   </w:num>
   <w:num w:numId="3">
-    <w:abstractNumId w:val="2"/>
+    <w:abstractNumId w:val="3"/>
+  </w:num>
+  <w:num w:numId="4">
+    <w:abstractNumId w:val="1"/>
   </w:num>
 </w:numbering>
 </file>
@@ -3729,6 +4513,7 @@
   <w:style w:type="paragraph" w:default="1" w:styleId="Normal">
     <w:name w:val="Normal"/>
     <w:qFormat/>
+    <w:rsid w:val="00D06E26"/>
   </w:style>
   <w:style w:type="paragraph" w:styleId="Heading1">
     <w:name w:val="heading 1"/>
